--- a/Lab9/Technical challenges of game servers.docx
+++ b/Lab9/Technical challenges of game servers.docx
@@ -1,6 +1,6 @@
 
 <file path=word/document.xml><?xml version="1.0" encoding="utf-8"?>
-<w:document xmlns:wpc="http://schemas.microsoft.com/office/word/2010/wordprocessingCanvas" xmlns:cx="http://schemas.microsoft.com/office/drawing/2014/chartex" xmlns:cx1="http://schemas.microsoft.com/office/drawing/2015/9/8/chartex" xmlns:cx2="http://schemas.microsoft.com/office/drawing/2015/10/21/chartex" xmlns:cx3="http://schemas.microsoft.com/office/drawing/2016/5/9/chartex" xmlns:cx4="http://schemas.microsoft.com/office/drawing/2016/5/10/chartex" xmlns:cx5="http://schemas.microsoft.com/office/drawing/2016/5/11/chartex" xmlns:cx6="http://schemas.microsoft.com/office/drawing/2016/5/12/chartex" xmlns:cx7="http://schemas.microsoft.com/office/drawing/2016/5/13/chartex" xmlns:cx8="http://schemas.microsoft.com/office/drawing/2016/5/14/chartex" xmlns:mc="http://schemas.openxmlformats.org/markup-compatibility/2006" xmlns:aink="http://schemas.microsoft.com/office/drawing/2016/ink" xmlns:am3d="http://schemas.microsoft.com/office/drawing/2017/model3d" xmlns:o="urn:schemas-microsoft-com:office:office" xmlns:r="http://schemas.openxmlformats.org/officeDocument/2006/relationships" xmlns:m="http://schemas.openxmlformats.org/officeDocument/2006/math" xmlns:v="urn:schemas-microsoft-com:vml" xmlns:wp14="http://schemas.microsoft.com/office/word/2010/wordprocessingDrawing" xmlns:wp="http://schemas.openxmlformats.org/drawingml/2006/wordprocessingDrawing" xmlns:w10="urn:schemas-microsoft-com:office:word" xmlns:w="http://schemas.openxmlformats.org/wordprocessingml/2006/main" xmlns:w14="http://schemas.microsoft.com/office/word/2010/wordml" xmlns:w15="http://schemas.microsoft.com/office/word/2012/wordml" xmlns:w16cid="http://schemas.microsoft.com/office/word/2016/wordml/cid" xmlns:w16se="http://schemas.microsoft.com/office/word/2015/wordml/symex" xmlns:wpg="http://schemas.microsoft.com/office/word/2010/wordprocessingGroup" xmlns:wpi="http://schemas.microsoft.com/office/word/2010/wordprocessingInk" xmlns:wne="http://schemas.microsoft.com/office/word/2006/wordml" xmlns:wps="http://schemas.microsoft.com/office/word/2010/wordprocessingShape" mc:Ignorable="w14 w15 w16se w16cid wp14">
+<w:document xmlns:wpc="http://schemas.microsoft.com/office/word/2010/wordprocessingCanvas" xmlns:cx="http://schemas.microsoft.com/office/drawing/2014/chartex" xmlns:cx1="http://schemas.microsoft.com/office/drawing/2015/9/8/chartex" xmlns:cx2="http://schemas.microsoft.com/office/drawing/2015/10/21/chartex" xmlns:cx3="http://schemas.microsoft.com/office/drawing/2016/5/9/chartex" xmlns:cx4="http://schemas.microsoft.com/office/drawing/2016/5/10/chartex" xmlns:cx5="http://schemas.microsoft.com/office/drawing/2016/5/11/chartex" xmlns:cx6="http://schemas.microsoft.com/office/drawing/2016/5/12/chartex" xmlns:cx7="http://schemas.microsoft.com/office/drawing/2016/5/13/chartex" xmlns:cx8="http://schemas.microsoft.com/office/drawing/2016/5/14/chartex" xmlns:mc="http://schemas.openxmlformats.org/markup-compatibility/2006" xmlns:aink="http://schemas.microsoft.com/office/drawing/2016/ink" xmlns:am3d="http://schemas.microsoft.com/office/drawing/2017/model3d" xmlns:o="urn:schemas-microsoft-com:office:office" xmlns:r="http://schemas.openxmlformats.org/officeDocument/2006/relationships" xmlns:m="http://schemas.openxmlformats.org/officeDocument/2006/math" xmlns:v="urn:schemas-microsoft-com:vml" xmlns:wp14="http://schemas.microsoft.com/office/word/2010/wordprocessingDrawing" xmlns:wp="http://schemas.openxmlformats.org/drawingml/2006/wordprocessingDrawing" xmlns:w10="urn:schemas-microsoft-com:office:word" xmlns:w="http://schemas.openxmlformats.org/wordprocessingml/2006/main" xmlns:w14="http://schemas.microsoft.com/office/word/2010/wordml" xmlns:w15="http://schemas.microsoft.com/office/word/2012/wordml" xmlns:w16cex="http://schemas.microsoft.com/office/word/2018/wordml/cex" xmlns:w16cid="http://schemas.microsoft.com/office/word/2016/wordml/cid" xmlns:w16="http://schemas.microsoft.com/office/word/2018/wordml" xmlns:w16sdtdh="http://schemas.microsoft.com/office/word/2020/wordml/sdtdatahash" xmlns:w16se="http://schemas.microsoft.com/office/word/2015/wordml/symex" xmlns:wpg="http://schemas.microsoft.com/office/word/2010/wordprocessingGroup" xmlns:wpi="http://schemas.microsoft.com/office/word/2010/wordprocessingInk" xmlns:wne="http://schemas.microsoft.com/office/word/2006/wordml" xmlns:wps="http://schemas.microsoft.com/office/word/2010/wordprocessingShape" mc:Ignorable="w14 w15 w16se w16cid w16 w16cex w16sdtdh wp14">
   <w:body>
     <w:p>
       <w:pPr>
@@ -142,8 +142,6 @@
           <w:b/>
         </w:rPr>
       </w:pPr>
-      <w:bookmarkStart w:id="0" w:name="_GoBack"/>
-      <w:bookmarkEnd w:id="0"/>
     </w:p>
     <w:p>
       <w:pPr>
@@ -164,6 +162,28 @@
       <w:pPr>
         <w:rPr>
           <w:rFonts w:ascii="Arial" w:hAnsi="Arial" w:cs="Arial"/>
+          <w:bCs/>
+        </w:rPr>
+      </w:pPr>
+      <w:r>
+        <w:rPr>
+          <w:rFonts w:ascii="Arial" w:hAnsi="Arial" w:cs="Arial"/>
+          <w:bCs/>
+        </w:rPr>
+        <w:t xml:space="preserve">Online game servers pose a special security threat since they can expose the player’s IP address which can in term can be DDoS or other form of cyberattack. </w:t>
+      </w:r>
+      <w:r>
+        <w:rPr>
+          <w:rFonts w:ascii="Arial" w:hAnsi="Arial" w:cs="Arial"/>
+          <w:bCs/>
+        </w:rPr>
+        <w:t>This type of challenges are sometime beyond the game developers’ control.</w:t>
+      </w:r>
+    </w:p>
+    <w:p>
+      <w:pPr>
+        <w:rPr>
+          <w:rFonts w:ascii="Arial" w:hAnsi="Arial" w:cs="Arial"/>
           <w:b/>
         </w:rPr>
       </w:pPr>
@@ -175,13 +195,37 @@
           <w:b/>
         </w:rPr>
       </w:pPr>
-      <w:r>
+    </w:p>
+    <w:p>
+      <w:pPr>
         <w:rPr>
           <w:rFonts w:ascii="Arial" w:hAnsi="Arial" w:cs="Arial"/>
           <w:b/>
         </w:rPr>
+      </w:pPr>
+      <w:r>
+        <w:rPr>
+          <w:rFonts w:ascii="Arial" w:hAnsi="Arial" w:cs="Arial"/>
+          <w:b/>
+        </w:rPr>
         <w:t>Server modification (modified server):</w:t>
       </w:r>
+    </w:p>
+    <w:p>
+      <w:pPr>
+        <w:rPr>
+          <w:rFonts w:ascii="Arial" w:hAnsi="Arial" w:cs="Arial"/>
+          <w:b/>
+        </w:rPr>
+      </w:pPr>
+    </w:p>
+    <w:p>
+      <w:pPr>
+        <w:rPr>
+          <w:rFonts w:ascii="Arial" w:hAnsi="Arial" w:cs="Arial"/>
+          <w:b/>
+        </w:rPr>
+      </w:pPr>
     </w:p>
     <w:p>
       <w:pPr>
@@ -268,7 +312,7 @@
 </file>
 
 <file path=word/numbering.xml><?xml version="1.0" encoding="utf-8"?>
-<w:numbering xmlns:wpc="http://schemas.microsoft.com/office/word/2010/wordprocessingCanvas" xmlns:cx="http://schemas.microsoft.com/office/drawing/2014/chartex" xmlns:cx1="http://schemas.microsoft.com/office/drawing/2015/9/8/chartex" xmlns:cx2="http://schemas.microsoft.com/office/drawing/2015/10/21/chartex" xmlns:cx3="http://schemas.microsoft.com/office/drawing/2016/5/9/chartex" xmlns:cx4="http://schemas.microsoft.com/office/drawing/2016/5/10/chartex" xmlns:cx5="http://schemas.microsoft.com/office/drawing/2016/5/11/chartex" xmlns:cx6="http://schemas.microsoft.com/office/drawing/2016/5/12/chartex" xmlns:cx7="http://schemas.microsoft.com/office/drawing/2016/5/13/chartex" xmlns:cx8="http://schemas.microsoft.com/office/drawing/2016/5/14/chartex" xmlns:mc="http://schemas.openxmlformats.org/markup-compatibility/2006" xmlns:aink="http://schemas.microsoft.com/office/drawing/2016/ink" xmlns:am3d="http://schemas.microsoft.com/office/drawing/2017/model3d" xmlns:o="urn:schemas-microsoft-com:office:office" xmlns:r="http://schemas.openxmlformats.org/officeDocument/2006/relationships" xmlns:m="http://schemas.openxmlformats.org/officeDocument/2006/math" xmlns:v="urn:schemas-microsoft-com:vml" xmlns:wp14="http://schemas.microsoft.com/office/word/2010/wordprocessingDrawing" xmlns:wp="http://schemas.openxmlformats.org/drawingml/2006/wordprocessingDrawing" xmlns:w10="urn:schemas-microsoft-com:office:word" xmlns:w="http://schemas.openxmlformats.org/wordprocessingml/2006/main" xmlns:w14="http://schemas.microsoft.com/office/word/2010/wordml" xmlns:w15="http://schemas.microsoft.com/office/word/2012/wordml" xmlns:w16cid="http://schemas.microsoft.com/office/word/2016/wordml/cid" xmlns:w16se="http://schemas.microsoft.com/office/word/2015/wordml/symex" xmlns:wpg="http://schemas.microsoft.com/office/word/2010/wordprocessingGroup" xmlns:wpi="http://schemas.microsoft.com/office/word/2010/wordprocessingInk" xmlns:wne="http://schemas.microsoft.com/office/word/2006/wordml" xmlns:wps="http://schemas.microsoft.com/office/word/2010/wordprocessingShape" mc:Ignorable="w14 w15 w16se w16cid wp14">
+<w:numbering xmlns:wpc="http://schemas.microsoft.com/office/word/2010/wordprocessingCanvas" xmlns:cx="http://schemas.microsoft.com/office/drawing/2014/chartex" xmlns:cx1="http://schemas.microsoft.com/office/drawing/2015/9/8/chartex" xmlns:cx2="http://schemas.microsoft.com/office/drawing/2015/10/21/chartex" xmlns:cx3="http://schemas.microsoft.com/office/drawing/2016/5/9/chartex" xmlns:cx4="http://schemas.microsoft.com/office/drawing/2016/5/10/chartex" xmlns:cx5="http://schemas.microsoft.com/office/drawing/2016/5/11/chartex" xmlns:cx6="http://schemas.microsoft.com/office/drawing/2016/5/12/chartex" xmlns:cx7="http://schemas.microsoft.com/office/drawing/2016/5/13/chartex" xmlns:cx8="http://schemas.microsoft.com/office/drawing/2016/5/14/chartex" xmlns:mc="http://schemas.openxmlformats.org/markup-compatibility/2006" xmlns:aink="http://schemas.microsoft.com/office/drawing/2016/ink" xmlns:am3d="http://schemas.microsoft.com/office/drawing/2017/model3d" xmlns:o="urn:schemas-microsoft-com:office:office" xmlns:r="http://schemas.openxmlformats.org/officeDocument/2006/relationships" xmlns:m="http://schemas.openxmlformats.org/officeDocument/2006/math" xmlns:v="urn:schemas-microsoft-com:vml" xmlns:wp14="http://schemas.microsoft.com/office/word/2010/wordprocessingDrawing" xmlns:wp="http://schemas.openxmlformats.org/drawingml/2006/wordprocessingDrawing" xmlns:w10="urn:schemas-microsoft-com:office:word" xmlns:w="http://schemas.openxmlformats.org/wordprocessingml/2006/main" xmlns:w14="http://schemas.microsoft.com/office/word/2010/wordml" xmlns:w15="http://schemas.microsoft.com/office/word/2012/wordml" xmlns:w16cex="http://schemas.microsoft.com/office/word/2018/wordml/cex" xmlns:w16cid="http://schemas.microsoft.com/office/word/2016/wordml/cid" xmlns:w16="http://schemas.microsoft.com/office/word/2018/wordml" xmlns:w16sdtdh="http://schemas.microsoft.com/office/word/2020/wordml/sdtdatahash" xmlns:w16se="http://schemas.microsoft.com/office/word/2015/wordml/symex" xmlns:wpg="http://schemas.microsoft.com/office/word/2010/wordprocessingGroup" xmlns:wpi="http://schemas.microsoft.com/office/word/2010/wordprocessingInk" xmlns:wne="http://schemas.microsoft.com/office/word/2006/wordml" xmlns:wps="http://schemas.microsoft.com/office/word/2010/wordprocessingShape" mc:Ignorable="w14 w15 w16se w16cid w16 w16cex w16sdtdh wp14">
   <w:abstractNum w:abstractNumId="0" w15:restartNumberingAfterBreak="0">
     <w:nsid w:val="176E7EFB"/>
     <w:multiLevelType w:val="hybridMultilevel"/>
@@ -734,7 +778,7 @@
 </file>
 
 <file path=word/styles.xml><?xml version="1.0" encoding="utf-8"?>
-<w:styles xmlns:mc="http://schemas.openxmlformats.org/markup-compatibility/2006" xmlns:r="http://schemas.openxmlformats.org/officeDocument/2006/relationships" xmlns:w="http://schemas.openxmlformats.org/wordprocessingml/2006/main" xmlns:w14="http://schemas.microsoft.com/office/word/2010/wordml" xmlns:w15="http://schemas.microsoft.com/office/word/2012/wordml" xmlns:w16cid="http://schemas.microsoft.com/office/word/2016/wordml/cid" xmlns:w16se="http://schemas.microsoft.com/office/word/2015/wordml/symex" mc:Ignorable="w14 w15 w16se w16cid">
+<w:styles xmlns:mc="http://schemas.openxmlformats.org/markup-compatibility/2006" xmlns:r="http://schemas.openxmlformats.org/officeDocument/2006/relationships" xmlns:w="http://schemas.openxmlformats.org/wordprocessingml/2006/main" xmlns:w14="http://schemas.microsoft.com/office/word/2010/wordml" xmlns:w15="http://schemas.microsoft.com/office/word/2012/wordml" xmlns:w16cex="http://schemas.microsoft.com/office/word/2018/wordml/cex" xmlns:w16cid="http://schemas.microsoft.com/office/word/2016/wordml/cid" xmlns:w16="http://schemas.microsoft.com/office/word/2018/wordml" xmlns:w16sdtdh="http://schemas.microsoft.com/office/word/2020/wordml/sdtdatahash" xmlns:w16se="http://schemas.microsoft.com/office/word/2015/wordml/symex" mc:Ignorable="w14 w15 w16se w16cid w16 w16cex w16sdtdh">
   <w:docDefaults>
     <w:rPrDefault>
       <w:rPr>
@@ -750,7 +794,7 @@
       </w:pPr>
     </w:pPrDefault>
   </w:docDefaults>
-  <w:latentStyles w:defLockedState="0" w:defUIPriority="99" w:defSemiHidden="0" w:defUnhideWhenUsed="0" w:defQFormat="0" w:count="375">
+  <w:latentStyles w:defLockedState="0" w:defUIPriority="99" w:defSemiHidden="0" w:defUnhideWhenUsed="0" w:defQFormat="0" w:count="376">
     <w:lsdException w:name="Normal" w:uiPriority="0" w:qFormat="1"/>
     <w:lsdException w:name="heading 1" w:uiPriority="9" w:qFormat="1"/>
     <w:lsdException w:name="heading 2" w:semiHidden="1" w:uiPriority="9" w:unhideWhenUsed="1" w:qFormat="1"/>
@@ -856,7 +900,6 @@
     <w:lsdException w:name="HTML Sample" w:semiHidden="1" w:unhideWhenUsed="1"/>
     <w:lsdException w:name="HTML Typewriter" w:semiHidden="1" w:unhideWhenUsed="1"/>
     <w:lsdException w:name="HTML Variable" w:semiHidden="1" w:unhideWhenUsed="1"/>
-    <w:lsdException w:name="Normal Table" w:semiHidden="1" w:unhideWhenUsed="1"/>
     <w:lsdException w:name="annotation subject" w:semiHidden="1" w:unhideWhenUsed="1"/>
     <w:lsdException w:name="No List" w:semiHidden="1" w:unhideWhenUsed="1"/>
     <w:lsdException w:name="Outline List 1" w:semiHidden="1" w:unhideWhenUsed="1"/>
@@ -903,10 +946,8 @@
     <w:lsdException w:name="Table Subtle 2" w:semiHidden="1" w:unhideWhenUsed="1"/>
     <w:lsdException w:name="Table Web 1" w:semiHidden="1" w:unhideWhenUsed="1"/>
     <w:lsdException w:name="Table Web 2" w:semiHidden="1" w:unhideWhenUsed="1"/>
-    <w:lsdException w:name="Table Web 3" w:semiHidden="1" w:unhideWhenUsed="1"/>
     <w:lsdException w:name="Balloon Text" w:semiHidden="1" w:unhideWhenUsed="1"/>
     <w:lsdException w:name="Table Grid" w:uiPriority="39"/>
-    <w:lsdException w:name="Table Theme" w:semiHidden="1" w:unhideWhenUsed="1"/>
     <w:lsdException w:name="Placeholder Text" w:semiHidden="1"/>
     <w:lsdException w:name="No Spacing" w:uiPriority="1" w:qFormat="1"/>
     <w:lsdException w:name="Light Shading" w:uiPriority="60"/>
@@ -1126,6 +1167,7 @@
     <w:lsdException w:name="Smart Hyperlink" w:semiHidden="1" w:unhideWhenUsed="1"/>
     <w:lsdException w:name="Hashtag" w:semiHidden="1" w:unhideWhenUsed="1"/>
     <w:lsdException w:name="Unresolved Mention" w:semiHidden="1" w:unhideWhenUsed="1"/>
+    <w:lsdException w:name="Smart Link" w:semiHidden="1" w:unhideWhenUsed="1"/>
   </w:latentStyles>
   <w:style w:type="paragraph" w:default="1" w:styleId="Normal">
     <w:name w:val="Normal"/>

--- a/Lab9/Technical challenges of game servers.docx
+++ b/Lab9/Technical challenges of game servers.docx
@@ -1,6 +1,6 @@
 
 <file path=word/document.xml><?xml version="1.0" encoding="utf-8"?>
-<w:document xmlns:wpc="http://schemas.microsoft.com/office/word/2010/wordprocessingCanvas" xmlns:cx="http://schemas.microsoft.com/office/drawing/2014/chartex" xmlns:cx1="http://schemas.microsoft.com/office/drawing/2015/9/8/chartex" xmlns:cx2="http://schemas.microsoft.com/office/drawing/2015/10/21/chartex" xmlns:cx3="http://schemas.microsoft.com/office/drawing/2016/5/9/chartex" xmlns:cx4="http://schemas.microsoft.com/office/drawing/2016/5/10/chartex" xmlns:cx5="http://schemas.microsoft.com/office/drawing/2016/5/11/chartex" xmlns:cx6="http://schemas.microsoft.com/office/drawing/2016/5/12/chartex" xmlns:cx7="http://schemas.microsoft.com/office/drawing/2016/5/13/chartex" xmlns:cx8="http://schemas.microsoft.com/office/drawing/2016/5/14/chartex" xmlns:mc="http://schemas.openxmlformats.org/markup-compatibility/2006" xmlns:aink="http://schemas.microsoft.com/office/drawing/2016/ink" xmlns:am3d="http://schemas.microsoft.com/office/drawing/2017/model3d" xmlns:o="urn:schemas-microsoft-com:office:office" xmlns:r="http://schemas.openxmlformats.org/officeDocument/2006/relationships" xmlns:m="http://schemas.openxmlformats.org/officeDocument/2006/math" xmlns:v="urn:schemas-microsoft-com:vml" xmlns:wp14="http://schemas.microsoft.com/office/word/2010/wordprocessingDrawing" xmlns:wp="http://schemas.openxmlformats.org/drawingml/2006/wordprocessingDrawing" xmlns:w10="urn:schemas-microsoft-com:office:word" xmlns:w="http://schemas.openxmlformats.org/wordprocessingml/2006/main" xmlns:w14="http://schemas.microsoft.com/office/word/2010/wordml" xmlns:w15="http://schemas.microsoft.com/office/word/2012/wordml" xmlns:w16cex="http://schemas.microsoft.com/office/word/2018/wordml/cex" xmlns:w16cid="http://schemas.microsoft.com/office/word/2016/wordml/cid" xmlns:w16="http://schemas.microsoft.com/office/word/2018/wordml" xmlns:w16sdtdh="http://schemas.microsoft.com/office/word/2020/wordml/sdtdatahash" xmlns:w16se="http://schemas.microsoft.com/office/word/2015/wordml/symex" xmlns:wpg="http://schemas.microsoft.com/office/word/2010/wordprocessingGroup" xmlns:wpi="http://schemas.microsoft.com/office/word/2010/wordprocessingInk" xmlns:wne="http://schemas.microsoft.com/office/word/2006/wordml" xmlns:wps="http://schemas.microsoft.com/office/word/2010/wordprocessingShape" mc:Ignorable="w14 w15 w16se w16cid w16 w16cex w16sdtdh wp14">
+<w:document xmlns:wpc="http://schemas.microsoft.com/office/word/2010/wordprocessingCanvas" xmlns:cx="http://schemas.microsoft.com/office/drawing/2014/chartex" xmlns:cx1="http://schemas.microsoft.com/office/drawing/2015/9/8/chartex" xmlns:cx2="http://schemas.microsoft.com/office/drawing/2015/10/21/chartex" xmlns:cx3="http://schemas.microsoft.com/office/drawing/2016/5/9/chartex" xmlns:cx4="http://schemas.microsoft.com/office/drawing/2016/5/10/chartex" xmlns:cx5="http://schemas.microsoft.com/office/drawing/2016/5/11/chartex" xmlns:cx6="http://schemas.microsoft.com/office/drawing/2016/5/12/chartex" xmlns:cx7="http://schemas.microsoft.com/office/drawing/2016/5/13/chartex" xmlns:cx8="http://schemas.microsoft.com/office/drawing/2016/5/14/chartex" xmlns:mc="http://schemas.openxmlformats.org/markup-compatibility/2006" xmlns:aink="http://schemas.microsoft.com/office/drawing/2016/ink" xmlns:am3d="http://schemas.microsoft.com/office/drawing/2017/model3d" xmlns:o="urn:schemas-microsoft-com:office:office" xmlns:r="http://schemas.openxmlformats.org/officeDocument/2006/relationships" xmlns:m="http://schemas.openxmlformats.org/officeDocument/2006/math" xmlns:v="urn:schemas-microsoft-com:vml" xmlns:wp14="http://schemas.microsoft.com/office/word/2010/wordprocessingDrawing" xmlns:wp="http://schemas.openxmlformats.org/drawingml/2006/wordprocessingDrawing" xmlns:w10="urn:schemas-microsoft-com:office:word" xmlns:w="http://schemas.openxmlformats.org/wordprocessingml/2006/main" xmlns:w14="http://schemas.microsoft.com/office/word/2010/wordml" xmlns:w15="http://schemas.microsoft.com/office/word/2012/wordml" xmlns:w16cid="http://schemas.microsoft.com/office/word/2016/wordml/cid" xmlns:w16se="http://schemas.microsoft.com/office/word/2015/wordml/symex" xmlns:wpg="http://schemas.microsoft.com/office/word/2010/wordprocessingGroup" xmlns:wpi="http://schemas.microsoft.com/office/word/2010/wordprocessingInk" xmlns:wne="http://schemas.microsoft.com/office/word/2006/wordml" xmlns:wps="http://schemas.microsoft.com/office/word/2010/wordprocessingShape" mc:Ignorable="w14 w15 w16se w16cid wp14">
   <w:body>
     <w:p>
       <w:pPr>
@@ -30,116 +30,125 @@
         <w:rPr>
           <w:rFonts w:ascii="Arial" w:hAnsi="Arial" w:cs="Arial"/>
           <w:b/>
-        </w:rPr>
-      </w:pPr>
-      <w:r>
-        <w:rPr>
-          <w:rFonts w:ascii="Arial" w:hAnsi="Arial" w:cs="Arial"/>
-          <w:b/>
-        </w:rPr>
-        <w:t>Latency:</w:t>
-      </w:r>
+          <w:sz w:val="32"/>
+        </w:rPr>
+      </w:pPr>
     </w:p>
     <w:p>
       <w:pPr>
         <w:rPr>
           <w:rFonts w:ascii="Arial" w:hAnsi="Arial" w:cs="Arial"/>
-        </w:rPr>
-      </w:pPr>
-      <w:r>
-        <w:rPr>
-          <w:rFonts w:ascii="Arial" w:hAnsi="Arial" w:cs="Arial"/>
-        </w:rPr>
-        <w:t xml:space="preserve">Latency can be a challenge </w:t>
-      </w:r>
-      <w:r>
-        <w:rPr>
-          <w:rFonts w:ascii="Arial" w:hAnsi="Arial" w:cs="Arial"/>
-        </w:rPr>
-        <w:t>for technical side of making game servers,</w:t>
-      </w:r>
-      <w:r>
-        <w:rPr>
-          <w:rFonts w:ascii="Arial" w:hAnsi="Arial" w:cs="Arial"/>
-        </w:rPr>
-        <w:t xml:space="preserve"> t</w:t>
-      </w:r>
-      <w:r>
-        <w:rPr>
-          <w:rFonts w:ascii="Arial" w:hAnsi="Arial" w:cs="Arial"/>
-        </w:rPr>
-        <w:t>he</w:t>
-      </w:r>
-      <w:r>
-        <w:rPr>
-          <w:rFonts w:ascii="Arial" w:hAnsi="Arial" w:cs="Arial"/>
-        </w:rPr>
-        <w:t xml:space="preserve"> geographic location of the server can really affect the </w:t>
-      </w:r>
-      <w:r>
-        <w:rPr>
-          <w:rFonts w:ascii="Arial" w:hAnsi="Arial" w:cs="Arial"/>
-        </w:rPr>
-        <w:t xml:space="preserve">user’s experience of the game when playing in a multiplayer game. The location of the server must be within the user’s region to avoid such </w:t>
-      </w:r>
-      <w:r>
-        <w:rPr>
-          <w:rFonts w:ascii="Arial" w:hAnsi="Arial" w:cs="Arial"/>
-        </w:rPr>
-        <w:t xml:space="preserve">bad </w:t>
-      </w:r>
-      <w:r>
-        <w:rPr>
-          <w:rFonts w:ascii="Arial" w:hAnsi="Arial" w:cs="Arial"/>
-        </w:rPr>
-        <w:t>latency when playing the game</w:t>
-      </w:r>
-      <w:r>
-        <w:rPr>
-          <w:rFonts w:ascii="Arial" w:hAnsi="Arial" w:cs="Arial"/>
-        </w:rPr>
-        <w:t xml:space="preserve"> causing bad experiences and losing users to drop the game entirely</w:t>
-      </w:r>
-      <w:r>
-        <w:rPr>
-          <w:rFonts w:ascii="Arial" w:hAnsi="Arial" w:cs="Arial"/>
-        </w:rPr>
-        <w:t>.</w:t>
+          <w:b/>
+          <w:sz w:val="36"/>
+        </w:rPr>
+      </w:pPr>
+      <w:r>
+        <w:rPr>
+          <w:rFonts w:ascii="Arial" w:hAnsi="Arial" w:cs="Arial"/>
+          <w:b/>
+          <w:sz w:val="36"/>
+        </w:rPr>
+        <w:t>Latency:</w:t>
       </w:r>
     </w:p>
     <w:p>
       <w:pPr>
         <w:rPr>
           <w:rFonts w:ascii="Arial" w:hAnsi="Arial" w:cs="Arial"/>
-        </w:rPr>
-      </w:pPr>
-      <w:r>
-        <w:rPr>
-          <w:rFonts w:ascii="Arial" w:hAnsi="Arial" w:cs="Arial"/>
-        </w:rPr>
-        <w:t xml:space="preserve">The network engineer must figure out where to place their servers to achieve maximum coverage over the region.  </w:t>
+          <w:sz w:val="24"/>
+        </w:rPr>
+      </w:pPr>
+      <w:r>
+        <w:rPr>
+          <w:rFonts w:ascii="Arial" w:hAnsi="Arial" w:cs="Arial"/>
+          <w:sz w:val="24"/>
+        </w:rPr>
+        <w:t xml:space="preserve">Latency can be a challenge </w:t>
+      </w:r>
+      <w:r>
+        <w:rPr>
+          <w:rFonts w:ascii="Arial" w:hAnsi="Arial" w:cs="Arial"/>
+          <w:sz w:val="24"/>
+        </w:rPr>
+        <w:t>for technical side of making game servers,</w:t>
+      </w:r>
+      <w:r>
+        <w:rPr>
+          <w:rFonts w:ascii="Arial" w:hAnsi="Arial" w:cs="Arial"/>
+          <w:sz w:val="24"/>
+        </w:rPr>
+        <w:t xml:space="preserve"> t</w:t>
+      </w:r>
+      <w:r>
+        <w:rPr>
+          <w:rFonts w:ascii="Arial" w:hAnsi="Arial" w:cs="Arial"/>
+          <w:sz w:val="24"/>
+        </w:rPr>
+        <w:t>he</w:t>
+      </w:r>
+      <w:r>
+        <w:rPr>
+          <w:rFonts w:ascii="Arial" w:hAnsi="Arial" w:cs="Arial"/>
+          <w:sz w:val="24"/>
+        </w:rPr>
+        <w:t xml:space="preserve"> geographic location of the server can really affect the </w:t>
+      </w:r>
+      <w:r>
+        <w:rPr>
+          <w:rFonts w:ascii="Arial" w:hAnsi="Arial" w:cs="Arial"/>
+          <w:sz w:val="24"/>
+        </w:rPr>
+        <w:t xml:space="preserve">user’s experience of the game when playing in a multiplayer game. The location of the server must be within the user’s region to avoid such </w:t>
+      </w:r>
+      <w:r>
+        <w:rPr>
+          <w:rFonts w:ascii="Arial" w:hAnsi="Arial" w:cs="Arial"/>
+          <w:sz w:val="24"/>
+        </w:rPr>
+        <w:t xml:space="preserve">bad </w:t>
+      </w:r>
+      <w:r>
+        <w:rPr>
+          <w:rFonts w:ascii="Arial" w:hAnsi="Arial" w:cs="Arial"/>
+          <w:sz w:val="24"/>
+        </w:rPr>
+        <w:t>latency when playing the game</w:t>
+      </w:r>
+      <w:r>
+        <w:rPr>
+          <w:rFonts w:ascii="Arial" w:hAnsi="Arial" w:cs="Arial"/>
+          <w:sz w:val="24"/>
+        </w:rPr>
+        <w:t xml:space="preserve"> causing bad experiences and losing users to drop the game entirely</w:t>
+      </w:r>
+      <w:r>
+        <w:rPr>
+          <w:rFonts w:ascii="Arial" w:hAnsi="Arial" w:cs="Arial"/>
+          <w:sz w:val="24"/>
+        </w:rPr>
+        <w:t>.</w:t>
       </w:r>
     </w:p>
     <w:p>
       <w:pPr>
         <w:rPr>
           <w:rFonts w:ascii="Arial" w:hAnsi="Arial" w:cs="Arial"/>
-          <w:b/>
-        </w:rPr>
-      </w:pPr>
-      <w:r>
-        <w:rPr>
-          <w:rFonts w:ascii="Arial" w:hAnsi="Arial" w:cs="Arial"/>
-          <w:b/>
-        </w:rPr>
-        <w:t>Bandwidth:</w:t>
+          <w:sz w:val="24"/>
+        </w:rPr>
+      </w:pPr>
+      <w:r>
+        <w:rPr>
+          <w:rFonts w:ascii="Arial" w:hAnsi="Arial" w:cs="Arial"/>
+          <w:sz w:val="24"/>
+        </w:rPr>
+        <w:t xml:space="preserve">The network engineer must figure out where to place their servers to achieve maximum coverage over the region.  </w:t>
       </w:r>
     </w:p>
     <w:p>
       <w:pPr>
         <w:rPr>
           <w:rFonts w:ascii="Arial" w:hAnsi="Arial" w:cs="Arial"/>
-          <w:b/>
+          <w:sz w:val="24"/>
         </w:rPr>
       </w:pPr>
     </w:p>
@@ -148,43 +157,47 @@
         <w:rPr>
           <w:rFonts w:ascii="Arial" w:hAnsi="Arial" w:cs="Arial"/>
           <w:b/>
+          <w:sz w:val="36"/>
+          <w:szCs w:val="32"/>
         </w:rPr>
       </w:pPr>
       <w:r>
         <w:rPr>
           <w:rFonts w:ascii="Arial" w:hAnsi="Arial" w:cs="Arial"/>
           <w:b/>
-        </w:rPr>
-        <w:t>Security:</w:t>
+          <w:sz w:val="36"/>
+          <w:szCs w:val="32"/>
+        </w:rPr>
+        <w:t>Bandwidth:</w:t>
       </w:r>
     </w:p>
     <w:p>
       <w:pPr>
         <w:rPr>
           <w:rFonts w:ascii="Arial" w:hAnsi="Arial" w:cs="Arial"/>
-          <w:bCs/>
-        </w:rPr>
-      </w:pPr>
-      <w:r>
-        <w:rPr>
-          <w:rFonts w:ascii="Arial" w:hAnsi="Arial" w:cs="Arial"/>
-          <w:bCs/>
-        </w:rPr>
-        <w:t xml:space="preserve">Online game servers pose a special security threat since they can expose the player’s IP address which can in term can be DDoS or other form of cyberattack. </w:t>
-      </w:r>
-      <w:r>
-        <w:rPr>
-          <w:rFonts w:ascii="Arial" w:hAnsi="Arial" w:cs="Arial"/>
-          <w:bCs/>
-        </w:rPr>
-        <w:t>This type of challenges are sometime beyond the game developers’ control.</w:t>
+          <w:sz w:val="24"/>
+        </w:rPr>
+      </w:pPr>
+      <w:r>
+        <w:rPr>
+          <w:rFonts w:ascii="Arial" w:hAnsi="Arial" w:cs="Arial"/>
+          <w:sz w:val="24"/>
+        </w:rPr>
+        <w:t xml:space="preserve">The bandwidth of the server and client is also something the developers have to look at when developing a multiplayer game. The bandwidth can </w:t>
+      </w:r>
+      <w:r>
+        <w:rPr>
+          <w:rFonts w:ascii="Arial" w:hAnsi="Arial" w:cs="Arial"/>
+          <w:sz w:val="24"/>
+        </w:rPr>
+        <w:t>effect how a player can play within the server due to the player’s own internet provider or the server itself, the developer can’t really do much about the player’s internet provider but they can work with the server to lessen the lag for the players that has bad internet.</w:t>
       </w:r>
     </w:p>
     <w:p>
       <w:pPr>
         <w:rPr>
           <w:rFonts w:ascii="Arial" w:hAnsi="Arial" w:cs="Arial"/>
-          <w:b/>
+          <w:sz w:val="24"/>
         </w:rPr>
       </w:pPr>
     </w:p>
@@ -193,22 +206,65 @@
         <w:rPr>
           <w:rFonts w:ascii="Arial" w:hAnsi="Arial" w:cs="Arial"/>
           <w:b/>
-        </w:rPr>
-      </w:pPr>
+          <w:sz w:val="36"/>
+        </w:rPr>
+      </w:pPr>
+      <w:r>
+        <w:rPr>
+          <w:rFonts w:ascii="Arial" w:hAnsi="Arial" w:cs="Arial"/>
+          <w:b/>
+          <w:sz w:val="36"/>
+        </w:rPr>
+        <w:t>Security:</w:t>
+      </w:r>
     </w:p>
     <w:p>
       <w:pPr>
         <w:rPr>
           <w:rFonts w:ascii="Arial" w:hAnsi="Arial" w:cs="Arial"/>
-          <w:b/>
-        </w:rPr>
-      </w:pPr>
-      <w:r>
-        <w:rPr>
-          <w:rFonts w:ascii="Arial" w:hAnsi="Arial" w:cs="Arial"/>
-          <w:b/>
-        </w:rPr>
-        <w:t>Server modification (modified server):</w:t>
+          <w:bCs/>
+          <w:sz w:val="24"/>
+        </w:rPr>
+      </w:pPr>
+      <w:r>
+        <w:rPr>
+          <w:rFonts w:ascii="Arial" w:hAnsi="Arial" w:cs="Arial"/>
+          <w:bCs/>
+          <w:sz w:val="24"/>
+        </w:rPr>
+        <w:t xml:space="preserve">Online game servers pose a special security threat since they can expose the player’s IP address which can in term can be DDoS or other form of cyberattack. </w:t>
+      </w:r>
+      <w:r>
+        <w:rPr>
+          <w:rFonts w:ascii="Arial" w:hAnsi="Arial" w:cs="Arial"/>
+          <w:bCs/>
+          <w:sz w:val="24"/>
+        </w:rPr>
+        <w:t xml:space="preserve">This type of challenges </w:t>
+      </w:r>
+      <w:r>
+        <w:rPr>
+          <w:rFonts w:ascii="Arial" w:hAnsi="Arial" w:cs="Arial"/>
+          <w:bCs/>
+          <w:sz w:val="24"/>
+        </w:rPr>
+        <w:t>is</w:t>
+      </w:r>
+      <w:r>
+        <w:rPr>
+          <w:rFonts w:ascii="Arial" w:hAnsi="Arial" w:cs="Arial"/>
+          <w:bCs/>
+          <w:sz w:val="24"/>
+        </w:rPr>
+        <w:t xml:space="preserve"> sometime beyond the game developers’ control.</w:t>
+      </w:r>
+      <w:r>
+        <w:rPr>
+          <w:rFonts w:ascii="Arial" w:hAnsi="Arial" w:cs="Arial"/>
+          <w:bCs/>
+          <w:sz w:val="24"/>
+        </w:rPr>
+        <w:t xml:space="preserve"> The developer can only do is to mitigate the damage by having anti-cheat programs running when playing the game but its unreliable since hackers can just bypass it.</w:t>
       </w:r>
     </w:p>
     <w:p>
@@ -224,83 +280,70 @@
         <w:rPr>
           <w:rFonts w:ascii="Arial" w:hAnsi="Arial" w:cs="Arial"/>
           <w:b/>
-        </w:rPr>
-      </w:pPr>
+          <w:sz w:val="36"/>
+        </w:rPr>
+      </w:pPr>
+      <w:r>
+        <w:rPr>
+          <w:rFonts w:ascii="Arial" w:hAnsi="Arial" w:cs="Arial"/>
+          <w:b/>
+          <w:sz w:val="36"/>
+        </w:rPr>
+        <w:t>Protocols:</w:t>
+      </w:r>
     </w:p>
     <w:p>
       <w:pPr>
         <w:rPr>
           <w:rFonts w:ascii="Arial" w:hAnsi="Arial" w:cs="Arial"/>
-          <w:b/>
-        </w:rPr>
-      </w:pPr>
-      <w:r>
-        <w:rPr>
-          <w:rFonts w:ascii="Arial" w:hAnsi="Arial" w:cs="Arial"/>
-          <w:b/>
-        </w:rPr>
-        <w:t>Protocols:</w:t>
-      </w:r>
+          <w:sz w:val="24"/>
+        </w:rPr>
+      </w:pPr>
+      <w:r>
+        <w:rPr>
+          <w:rFonts w:ascii="Arial" w:hAnsi="Arial" w:cs="Arial"/>
+          <w:sz w:val="24"/>
+        </w:rPr>
+        <w:t>The network engineer has two type of protocols</w:t>
+      </w:r>
+      <w:r>
+        <w:rPr>
+          <w:rFonts w:ascii="Arial" w:hAnsi="Arial" w:cs="Arial"/>
+          <w:sz w:val="24"/>
+        </w:rPr>
+        <w:t xml:space="preserve"> to work with</w:t>
+      </w:r>
+      <w:r>
+        <w:rPr>
+          <w:rFonts w:ascii="Arial" w:hAnsi="Arial" w:cs="Arial"/>
+          <w:sz w:val="24"/>
+        </w:rPr>
+        <w:t xml:space="preserve">, TCP and UDP. Each protocol has their own advantages and disadvantages. Games are usually built around UDP since it’s the best effort of communication between </w:t>
+      </w:r>
+      <w:r>
+        <w:rPr>
+          <w:rFonts w:ascii="Arial" w:hAnsi="Arial" w:cs="Arial"/>
+          <w:sz w:val="24"/>
+        </w:rPr>
+        <w:t>client</w:t>
+      </w:r>
+      <w:r>
+        <w:rPr>
+          <w:rFonts w:ascii="Arial" w:hAnsi="Arial" w:cs="Arial"/>
+          <w:sz w:val="24"/>
+        </w:rPr>
+        <w:t xml:space="preserve"> and server</w:t>
+      </w:r>
+      <w:r>
+        <w:rPr>
+          <w:rFonts w:ascii="Arial" w:hAnsi="Arial" w:cs="Arial"/>
+          <w:sz w:val="24"/>
+        </w:rPr>
+        <w:t>, and TCP is usually a fairly bad choice when developing a multiplayer game.</w:t>
+      </w:r>
+      <w:bookmarkStart w:id="0" w:name="_GoBack"/>
+      <w:bookmarkEnd w:id="0"/>
     </w:p>
-    <w:p>
-      <w:pPr>
-        <w:rPr>
-          <w:rFonts w:ascii="Arial" w:hAnsi="Arial" w:cs="Arial"/>
-        </w:rPr>
-      </w:pPr>
-      <w:r>
-        <w:rPr>
-          <w:rFonts w:ascii="Arial" w:hAnsi="Arial" w:cs="Arial"/>
-        </w:rPr>
-        <w:t>The network engineer has two type of protocols</w:t>
-      </w:r>
-      <w:r>
-        <w:rPr>
-          <w:rFonts w:ascii="Arial" w:hAnsi="Arial" w:cs="Arial"/>
-        </w:rPr>
-        <w:t xml:space="preserve"> to work with</w:t>
-      </w:r>
-      <w:r>
-        <w:rPr>
-          <w:rFonts w:ascii="Arial" w:hAnsi="Arial" w:cs="Arial"/>
-        </w:rPr>
-        <w:t xml:space="preserve">, TCP and UDP. Each protocol has their own advantages and disadvantages. Games are usually built around UDP since it’s the best effort of communication between </w:t>
-      </w:r>
-      <w:r>
-        <w:rPr>
-          <w:rFonts w:ascii="Arial" w:hAnsi="Arial" w:cs="Arial"/>
-        </w:rPr>
-        <w:t>client</w:t>
-      </w:r>
-      <w:r>
-        <w:rPr>
-          <w:rFonts w:ascii="Arial" w:hAnsi="Arial" w:cs="Arial"/>
-        </w:rPr>
-        <w:t xml:space="preserve"> and server</w:t>
-      </w:r>
-      <w:r>
-        <w:rPr>
-          <w:rFonts w:ascii="Arial" w:hAnsi="Arial" w:cs="Arial"/>
-        </w:rPr>
-        <w:t>, and TCP is usually a fairly bad choice when developing a multiplayer game.</w:t>
-      </w:r>
-    </w:p>
-    <w:p>
-      <w:pPr>
-        <w:rPr>
-          <w:rFonts w:ascii="Arial" w:hAnsi="Arial" w:cs="Arial"/>
-          <w:b/>
-        </w:rPr>
-      </w:pPr>
-    </w:p>
-    <w:p>
-      <w:pPr>
-        <w:rPr>
-          <w:rFonts w:ascii="Arial" w:hAnsi="Arial" w:cs="Arial"/>
-        </w:rPr>
-      </w:pPr>
-    </w:p>
-    <w:p/>
     <w:sectPr>
       <w:pgSz w:w="11906" w:h="16838"/>
       <w:pgMar w:top="1440" w:right="1440" w:bottom="1440" w:left="1440" w:header="708" w:footer="708" w:gutter="0"/>
@@ -312,7 +355,7 @@
 </file>
 
 <file path=word/numbering.xml><?xml version="1.0" encoding="utf-8"?>
-<w:numbering xmlns:wpc="http://schemas.microsoft.com/office/word/2010/wordprocessingCanvas" xmlns:cx="http://schemas.microsoft.com/office/drawing/2014/chartex" xmlns:cx1="http://schemas.microsoft.com/office/drawing/2015/9/8/chartex" xmlns:cx2="http://schemas.microsoft.com/office/drawing/2015/10/21/chartex" xmlns:cx3="http://schemas.microsoft.com/office/drawing/2016/5/9/chartex" xmlns:cx4="http://schemas.microsoft.com/office/drawing/2016/5/10/chartex" xmlns:cx5="http://schemas.microsoft.com/office/drawing/2016/5/11/chartex" xmlns:cx6="http://schemas.microsoft.com/office/drawing/2016/5/12/chartex" xmlns:cx7="http://schemas.microsoft.com/office/drawing/2016/5/13/chartex" xmlns:cx8="http://schemas.microsoft.com/office/drawing/2016/5/14/chartex" xmlns:mc="http://schemas.openxmlformats.org/markup-compatibility/2006" xmlns:aink="http://schemas.microsoft.com/office/drawing/2016/ink" xmlns:am3d="http://schemas.microsoft.com/office/drawing/2017/model3d" xmlns:o="urn:schemas-microsoft-com:office:office" xmlns:r="http://schemas.openxmlformats.org/officeDocument/2006/relationships" xmlns:m="http://schemas.openxmlformats.org/officeDocument/2006/math" xmlns:v="urn:schemas-microsoft-com:vml" xmlns:wp14="http://schemas.microsoft.com/office/word/2010/wordprocessingDrawing" xmlns:wp="http://schemas.openxmlformats.org/drawingml/2006/wordprocessingDrawing" xmlns:w10="urn:schemas-microsoft-com:office:word" xmlns:w="http://schemas.openxmlformats.org/wordprocessingml/2006/main" xmlns:w14="http://schemas.microsoft.com/office/word/2010/wordml" xmlns:w15="http://schemas.microsoft.com/office/word/2012/wordml" xmlns:w16cex="http://schemas.microsoft.com/office/word/2018/wordml/cex" xmlns:w16cid="http://schemas.microsoft.com/office/word/2016/wordml/cid" xmlns:w16="http://schemas.microsoft.com/office/word/2018/wordml" xmlns:w16sdtdh="http://schemas.microsoft.com/office/word/2020/wordml/sdtdatahash" xmlns:w16se="http://schemas.microsoft.com/office/word/2015/wordml/symex" xmlns:wpg="http://schemas.microsoft.com/office/word/2010/wordprocessingGroup" xmlns:wpi="http://schemas.microsoft.com/office/word/2010/wordprocessingInk" xmlns:wne="http://schemas.microsoft.com/office/word/2006/wordml" xmlns:wps="http://schemas.microsoft.com/office/word/2010/wordprocessingShape" mc:Ignorable="w14 w15 w16se w16cid w16 w16cex w16sdtdh wp14">
+<w:numbering xmlns:wpc="http://schemas.microsoft.com/office/word/2010/wordprocessingCanvas" xmlns:cx="http://schemas.microsoft.com/office/drawing/2014/chartex" xmlns:cx1="http://schemas.microsoft.com/office/drawing/2015/9/8/chartex" xmlns:cx2="http://schemas.microsoft.com/office/drawing/2015/10/21/chartex" xmlns:cx3="http://schemas.microsoft.com/office/drawing/2016/5/9/chartex" xmlns:cx4="http://schemas.microsoft.com/office/drawing/2016/5/10/chartex" xmlns:cx5="http://schemas.microsoft.com/office/drawing/2016/5/11/chartex" xmlns:cx6="http://schemas.microsoft.com/office/drawing/2016/5/12/chartex" xmlns:cx7="http://schemas.microsoft.com/office/drawing/2016/5/13/chartex" xmlns:cx8="http://schemas.microsoft.com/office/drawing/2016/5/14/chartex" xmlns:mc="http://schemas.openxmlformats.org/markup-compatibility/2006" xmlns:aink="http://schemas.microsoft.com/office/drawing/2016/ink" xmlns:am3d="http://schemas.microsoft.com/office/drawing/2017/model3d" xmlns:o="urn:schemas-microsoft-com:office:office" xmlns:r="http://schemas.openxmlformats.org/officeDocument/2006/relationships" xmlns:m="http://schemas.openxmlformats.org/officeDocument/2006/math" xmlns:v="urn:schemas-microsoft-com:vml" xmlns:wp14="http://schemas.microsoft.com/office/word/2010/wordprocessingDrawing" xmlns:wp="http://schemas.openxmlformats.org/drawingml/2006/wordprocessingDrawing" xmlns:w10="urn:schemas-microsoft-com:office:word" xmlns:w="http://schemas.openxmlformats.org/wordprocessingml/2006/main" xmlns:w14="http://schemas.microsoft.com/office/word/2010/wordml" xmlns:w15="http://schemas.microsoft.com/office/word/2012/wordml" xmlns:w16cid="http://schemas.microsoft.com/office/word/2016/wordml/cid" xmlns:w16se="http://schemas.microsoft.com/office/word/2015/wordml/symex" xmlns:wpg="http://schemas.microsoft.com/office/word/2010/wordprocessingGroup" xmlns:wpi="http://schemas.microsoft.com/office/word/2010/wordprocessingInk" xmlns:wne="http://schemas.microsoft.com/office/word/2006/wordml" xmlns:wps="http://schemas.microsoft.com/office/word/2010/wordprocessingShape" mc:Ignorable="w14 w15 w16se w16cid wp14">
   <w:abstractNum w:abstractNumId="0" w15:restartNumberingAfterBreak="0">
     <w:nsid w:val="176E7EFB"/>
     <w:multiLevelType w:val="hybridMultilevel"/>
@@ -778,7 +821,7 @@
 </file>
 
 <file path=word/styles.xml><?xml version="1.0" encoding="utf-8"?>
-<w:styles xmlns:mc="http://schemas.openxmlformats.org/markup-compatibility/2006" xmlns:r="http://schemas.openxmlformats.org/officeDocument/2006/relationships" xmlns:w="http://schemas.openxmlformats.org/wordprocessingml/2006/main" xmlns:w14="http://schemas.microsoft.com/office/word/2010/wordml" xmlns:w15="http://schemas.microsoft.com/office/word/2012/wordml" xmlns:w16cex="http://schemas.microsoft.com/office/word/2018/wordml/cex" xmlns:w16cid="http://schemas.microsoft.com/office/word/2016/wordml/cid" xmlns:w16="http://schemas.microsoft.com/office/word/2018/wordml" xmlns:w16sdtdh="http://schemas.microsoft.com/office/word/2020/wordml/sdtdatahash" xmlns:w16se="http://schemas.microsoft.com/office/word/2015/wordml/symex" mc:Ignorable="w14 w15 w16se w16cid w16 w16cex w16sdtdh">
+<w:styles xmlns:mc="http://schemas.openxmlformats.org/markup-compatibility/2006" xmlns:r="http://schemas.openxmlformats.org/officeDocument/2006/relationships" xmlns:w="http://schemas.openxmlformats.org/wordprocessingml/2006/main" xmlns:w14="http://schemas.microsoft.com/office/word/2010/wordml" xmlns:w15="http://schemas.microsoft.com/office/word/2012/wordml" xmlns:w16cid="http://schemas.microsoft.com/office/word/2016/wordml/cid" xmlns:w16se="http://schemas.microsoft.com/office/word/2015/wordml/symex" mc:Ignorable="w14 w15 w16se w16cid">
   <w:docDefaults>
     <w:rPrDefault>
       <w:rPr>
@@ -794,7 +837,7 @@
       </w:pPr>
     </w:pPrDefault>
   </w:docDefaults>
-  <w:latentStyles w:defLockedState="0" w:defUIPriority="99" w:defSemiHidden="0" w:defUnhideWhenUsed="0" w:defQFormat="0" w:count="376">
+  <w:latentStyles w:defLockedState="0" w:defUIPriority="99" w:defSemiHidden="0" w:defUnhideWhenUsed="0" w:defQFormat="0" w:count="375">
     <w:lsdException w:name="Normal" w:uiPriority="0" w:qFormat="1"/>
     <w:lsdException w:name="heading 1" w:uiPriority="9" w:qFormat="1"/>
     <w:lsdException w:name="heading 2" w:semiHidden="1" w:uiPriority="9" w:unhideWhenUsed="1" w:qFormat="1"/>
@@ -900,6 +943,7 @@
     <w:lsdException w:name="HTML Sample" w:semiHidden="1" w:unhideWhenUsed="1"/>
     <w:lsdException w:name="HTML Typewriter" w:semiHidden="1" w:unhideWhenUsed="1"/>
     <w:lsdException w:name="HTML Variable" w:semiHidden="1" w:unhideWhenUsed="1"/>
+    <w:lsdException w:name="Normal Table" w:semiHidden="1" w:unhideWhenUsed="1"/>
     <w:lsdException w:name="annotation subject" w:semiHidden="1" w:unhideWhenUsed="1"/>
     <w:lsdException w:name="No List" w:semiHidden="1" w:unhideWhenUsed="1"/>
     <w:lsdException w:name="Outline List 1" w:semiHidden="1" w:unhideWhenUsed="1"/>
@@ -946,8 +990,10 @@
     <w:lsdException w:name="Table Subtle 2" w:semiHidden="1" w:unhideWhenUsed="1"/>
     <w:lsdException w:name="Table Web 1" w:semiHidden="1" w:unhideWhenUsed="1"/>
     <w:lsdException w:name="Table Web 2" w:semiHidden="1" w:unhideWhenUsed="1"/>
+    <w:lsdException w:name="Table Web 3" w:semiHidden="1" w:unhideWhenUsed="1"/>
     <w:lsdException w:name="Balloon Text" w:semiHidden="1" w:unhideWhenUsed="1"/>
     <w:lsdException w:name="Table Grid" w:uiPriority="39"/>
+    <w:lsdException w:name="Table Theme" w:semiHidden="1" w:unhideWhenUsed="1"/>
     <w:lsdException w:name="Placeholder Text" w:semiHidden="1"/>
     <w:lsdException w:name="No Spacing" w:uiPriority="1" w:qFormat="1"/>
     <w:lsdException w:name="Light Shading" w:uiPriority="60"/>
@@ -1167,7 +1213,6 @@
     <w:lsdException w:name="Smart Hyperlink" w:semiHidden="1" w:unhideWhenUsed="1"/>
     <w:lsdException w:name="Hashtag" w:semiHidden="1" w:unhideWhenUsed="1"/>
     <w:lsdException w:name="Unresolved Mention" w:semiHidden="1" w:unhideWhenUsed="1"/>
-    <w:lsdException w:name="Smart Link" w:semiHidden="1" w:unhideWhenUsed="1"/>
   </w:latentStyles>
   <w:style w:type="paragraph" w:default="1" w:styleId="Normal">
     <w:name w:val="Normal"/>
